--- a/_site/day_1/homework/homework_2.docx
+++ b/_site/day_1/homework/homework_2.docx
@@ -246,6 +246,115 @@
       </w:r>
       <w:r>
         <w:t xml:space="preserve">functions have, make labels at 1000, 10000, 25000, and 50000.</w:t>
+      </w:r>
+    </w:p>
+    <w:p>
+      <w:pPr>
+        <w:numPr>
+          <w:ilvl w:val="0"/>
+          <w:numId w:val="1001"/>
+        </w:numPr>
+      </w:pPr>
+      <w:r>
+        <w:t xml:space="preserve">The order of the different levels of a factor variable is important. Describe a scenario where different orders of the levels of a factor variable may lead to different results. (Hint: Think about how factor variables are treated a regression analysis.)</w:t>
+      </w:r>
+      <w:r>
+        <w:t xml:space="preserve"> </w:t>
+      </w:r>
+      <w:r>
+        <w:t xml:space="preserve">Comment SF: This may be too advanced. But if the students already know how to run regression analysis in STATA, they might know this. In STATA, the same as in R the lowest/first level is used as reference level for categorical variables in a regression model as default.</w:t>
+      </w:r>
+    </w:p>
+    <w:p>
+      <w:pPr>
+        <w:numPr>
+          <w:ilvl w:val="0"/>
+          <w:numId w:val="1001"/>
+        </w:numPr>
+      </w:pPr>
+      <w:r>
+        <w:t xml:space="preserve">The</w:t>
+      </w:r>
+      <w:r>
+        <w:t xml:space="preserve"> </w:t>
+      </w:r>
+      <w:r>
+        <w:t xml:space="preserve">“</w:t>
+      </w:r>
+      <w:r>
+        <w:t xml:space="preserve">race_eth</w:t>
+      </w:r>
+      <w:r>
+        <w:t xml:space="preserve">”</w:t>
+      </w:r>
+      <w:r>
+        <w:t xml:space="preserve">-variable in the NLSY dataset relates to the following level: hispanic (1), black (2), other (3). When loading the data it is a numeric variable. Turn it into a factor variable making sure it is labeled correctly.</w:t>
+      </w:r>
+    </w:p>
+    <w:p>
+      <w:pPr>
+        <w:numPr>
+          <w:ilvl w:val="0"/>
+          <w:numId w:val="1001"/>
+        </w:numPr>
+      </w:pPr>
+      <w:r>
+        <w:t xml:space="preserve">Create a new variable called</w:t>
+      </w:r>
+      <w:r>
+        <w:t xml:space="preserve"> </w:t>
+      </w:r>
+      <w:r>
+        <w:t xml:space="preserve">“</w:t>
+      </w:r>
+      <w:r>
+        <w:t xml:space="preserve">race_reor</w:t>
+      </w:r>
+      <w:r>
+        <w:t xml:space="preserve">”</w:t>
+      </w:r>
+      <w:r>
+        <w:t xml:space="preserve">, reordering the levels such that</w:t>
+      </w:r>
+      <w:r>
+        <w:t xml:space="preserve"> </w:t>
+      </w:r>
+      <w:r>
+        <w:t xml:space="preserve">“</w:t>
+      </w:r>
+      <w:r>
+        <w:t xml:space="preserve">other</w:t>
+      </w:r>
+      <w:r>
+        <w:t xml:space="preserve">”</w:t>
+      </w:r>
+      <w:r>
+        <w:t xml:space="preserve"> </w:t>
+      </w:r>
+      <w:r>
+        <w:t xml:space="preserve">would automatically be used as reference level in analyses. Use the count()-function to check the order of these two variables.</w:t>
+      </w:r>
+    </w:p>
+    <w:p>
+      <w:pPr>
+        <w:numPr>
+          <w:ilvl w:val="0"/>
+          <w:numId w:val="1001"/>
+        </w:numPr>
+      </w:pPr>
+      <w:r>
+        <w:t xml:space="preserve">Age of individuals contained in the NLSY dataset ranges from 13 to 52 years (variable: age_bir). Use case_when() to create the following age categories: teenager (13-19), young adult (20-29), adult (30-52). Make sure it is a correctly labeled factor variable (hint: this can be a two step process).</w:t>
+      </w:r>
+    </w:p>
+    <w:p>
+      <w:pPr>
+        <w:numPr>
+          <w:ilvl w:val="0"/>
+          <w:numId w:val="1001"/>
+        </w:numPr>
+      </w:pPr>
+      <w:r>
+        <w:t xml:space="preserve">Using the age group factor variable, show the mean age and total number of individuals in each age group.</w:t>
       </w:r>
     </w:p>
     <w:sectPr/>

--- a/_site/day_1/homework/homework_2.docx
+++ b/_site/day_1/homework/homework_2.docx
@@ -163,37 +163,7 @@
         </w:numPr>
       </w:pPr>
       <w:r>
-        <w:t xml:space="preserve">Make each of the regions in your histogram from part 1 a different color. (Hint: compare what</w:t>
-      </w:r>
-      <w:r>
-        <w:t xml:space="preserve"> </w:t>
-      </w:r>
-      <w:r>
-        <w:rPr>
-          <w:rStyle w:val="VerbatimChar"/>
-        </w:rPr>
-        <w:t xml:space="preserve">col =</w:t>
-      </w:r>
-      <w:r>
-        <w:t xml:space="preserve"> </w:t>
-      </w:r>
-      <w:r>
-        <w:t xml:space="preserve">and</w:t>
-      </w:r>
-      <w:r>
-        <w:t xml:space="preserve"> </w:t>
-      </w:r>
-      <w:r>
-        <w:rPr>
-          <w:rStyle w:val="VerbatimChar"/>
-        </w:rPr>
-        <w:t xml:space="preserve">fill =</w:t>
-      </w:r>
-      <w:r>
-        <w:t xml:space="preserve"> </w:t>
-      </w:r>
-      <w:r>
-        <w:t xml:space="preserve">do to histograms).</w:t>
+        <w:t xml:space="preserve">Make each of the regions in your histogram a different color and square-root transform the x-axis.</w:t>
       </w:r>
     </w:p>
     <w:p>
@@ -204,7 +174,37 @@
         </w:numPr>
       </w:pPr>
       <w:r>
-        <w:t xml:space="preserve">Instead of a log-transformed x-axis, make a square-root transformed x-axis.</w:t>
+        <w:t xml:space="preserve">Doing the last question squishes the labels on the x-axis. Using the</w:t>
+      </w:r>
+      <w:r>
+        <w:t xml:space="preserve"> </w:t>
+      </w:r>
+      <w:r>
+        <w:rPr>
+          <w:rStyle w:val="VerbatimChar"/>
+        </w:rPr>
+        <w:t xml:space="preserve">breaks =</w:t>
+      </w:r>
+      <w:r>
+        <w:t xml:space="preserve"> </w:t>
+      </w:r>
+      <w:r>
+        <w:t xml:space="preserve">argument that all the</w:t>
+      </w:r>
+      <w:r>
+        <w:t xml:space="preserve"> </w:t>
+      </w:r>
+      <w:r>
+        <w:rPr>
+          <w:rStyle w:val="VerbatimChar"/>
+        </w:rPr>
+        <w:t xml:space="preserve">scale_x_()</w:t>
+      </w:r>
+      <w:r>
+        <w:t xml:space="preserve"> </w:t>
+      </w:r>
+      <w:r>
+        <w:t xml:space="preserve">functions have, make labels at 1000, 10000, 25000, and 50000. To make these easier to read, format them with commas (But not dollar signs. Hint: look at the examples in the documentation.)</w:t>
       </w:r>
     </w:p>
     <w:p>
@@ -215,37 +215,13 @@
         </w:numPr>
       </w:pPr>
       <w:r>
-        <w:t xml:space="preserve">Doing part 3 squishes the labels on the x-axis. Using the</w:t>
-      </w:r>
-      <w:r>
-        <w:t xml:space="preserve"> </w:t>
-      </w:r>
-      <w:r>
-        <w:rPr>
-          <w:rStyle w:val="VerbatimChar"/>
-        </w:rPr>
-        <w:t xml:space="preserve">breaks =</w:t>
-      </w:r>
-      <w:r>
-        <w:t xml:space="preserve"> </w:t>
-      </w:r>
-      <w:r>
-        <w:t xml:space="preserve">argument that all the</w:t>
-      </w:r>
-      <w:r>
-        <w:t xml:space="preserve"> </w:t>
-      </w:r>
-      <w:r>
-        <w:rPr>
-          <w:rStyle w:val="VerbatimChar"/>
-        </w:rPr>
-        <w:t xml:space="preserve">scale_x_()</w:t>
-      </w:r>
-      <w:r>
-        <w:t xml:space="preserve"> </w:t>
-      </w:r>
-      <w:r>
-        <w:t xml:space="preserve">functions have, make labels at 1000, 10000, 25000, and 50000.</w:t>
+        <w:t xml:space="preserve">The order of the different levels of a factor variable is important. Describe a scenario where different orders of the levels of a factor variable may lead to different results. (Hint: Think about how factor variables are treated a regression analysis.)</w:t>
+      </w:r>
+      <w:r>
+        <w:t xml:space="preserve"> </w:t>
+      </w:r>
+      <w:r>
+        <w:t xml:space="preserve"> </w:t>
       </w:r>
     </w:p>
     <w:p>
@@ -256,13 +232,31 @@
         </w:numPr>
       </w:pPr>
       <w:r>
-        <w:t xml:space="preserve">The order of the different levels of a factor variable is important. Describe a scenario where different orders of the levels of a factor variable may lead to different results. (Hint: Think about how factor variables are treated a regression analysis.)</w:t>
-      </w:r>
-      <w:r>
-        <w:t xml:space="preserve"> </w:t>
-      </w:r>
-      <w:r>
-        <w:t xml:space="preserve">Comment SF: This may be too advanced. But if the students already know how to run regression analysis in STATA, they might know this. In STATA, the same as in R the lowest/first level is used as reference level for categorical variables in a regression model as default.</w:t>
+        <w:t xml:space="preserve">The</w:t>
+      </w:r>
+      <w:r>
+        <w:t xml:space="preserve"> </w:t>
+      </w:r>
+      <w:r>
+        <w:rPr>
+          <w:rStyle w:val="VerbatimChar"/>
+        </w:rPr>
+        <w:t xml:space="preserve">race_eth</w:t>
+      </w:r>
+      <w:r>
+        <w:t xml:space="preserve"> </w:t>
+      </w:r>
+      <w:r>
+        <w:t xml:space="preserve">variable in the NLSY dataset is numeric. In the dataset you loaded, we already turned it into a factor variable (</w:t>
+      </w:r>
+      <w:r>
+        <w:rPr>
+          <w:rStyle w:val="VerbatimChar"/>
+        </w:rPr>
+        <w:t xml:space="preserve">race_eth_cat</w:t>
+      </w:r>
+      <w:r>
+        <w:t xml:space="preserve">). Show the code you would use to do this.</w:t>
       </w:r>
     </w:p>
     <w:p>
@@ -273,7 +267,19 @@
         </w:numPr>
       </w:pPr>
       <w:r>
-        <w:t xml:space="preserve">The</w:t>
+        <w:t xml:space="preserve">Create a new variable called</w:t>
+      </w:r>
+      <w:r>
+        <w:t xml:space="preserve"> </w:t>
+      </w:r>
+      <w:r>
+        <w:rPr>
+          <w:rStyle w:val="VerbatimChar"/>
+        </w:rPr>
+        <w:t xml:space="preserve">race_reor</w:t>
+      </w:r>
+      <w:r>
+        <w:t xml:space="preserve">, reordering the levels such that</w:t>
       </w:r>
       <w:r>
         <w:t xml:space="preserve"> </w:t>
@@ -282,13 +288,16 @@
         <w:t xml:space="preserve">“</w:t>
       </w:r>
       <w:r>
-        <w:t xml:space="preserve">race_eth</w:t>
+        <w:t xml:space="preserve">Non-Black, Non-Hispanic</w:t>
       </w:r>
       <w:r>
         <w:t xml:space="preserve">”</w:t>
       </w:r>
       <w:r>
-        <w:t xml:space="preserve">-variable in the NLSY dataset relates to the following level: hispanic (1), black (2), other (3). When loading the data it is a numeric variable. Turn it into a factor variable making sure it is labeled correctly.</w:t>
+        <w:t xml:space="preserve"> </w:t>
+      </w:r>
+      <w:r>
+        <w:t xml:space="preserve">would automatically be used as reference level in analyses. Use a function to check the order of these two variables.</w:t>
       </w:r>
     </w:p>
     <w:p>
@@ -299,62 +308,34 @@
         </w:numPr>
       </w:pPr>
       <w:r>
-        <w:t xml:space="preserve">Create a new variable called</w:t>
-      </w:r>
-      <w:r>
-        <w:t xml:space="preserve"> </w:t>
-      </w:r>
-      <w:r>
-        <w:t xml:space="preserve">“</w:t>
-      </w:r>
-      <w:r>
-        <w:t xml:space="preserve">race_reor</w:t>
-      </w:r>
-      <w:r>
-        <w:t xml:space="preserve">”</w:t>
-      </w:r>
-      <w:r>
-        <w:t xml:space="preserve">, reordering the levels such that</w:t>
-      </w:r>
-      <w:r>
-        <w:t xml:space="preserve"> </w:t>
-      </w:r>
-      <w:r>
-        <w:t xml:space="preserve">“</w:t>
-      </w:r>
-      <w:r>
-        <w:t xml:space="preserve">other</w:t>
-      </w:r>
-      <w:r>
-        <w:t xml:space="preserve">”</w:t>
-      </w:r>
-      <w:r>
-        <w:t xml:space="preserve"> </w:t>
-      </w:r>
-      <w:r>
-        <w:t xml:space="preserve">would automatically be used as reference level in analyses. Use the count()-function to check the order of these two variables.</w:t>
-      </w:r>
-    </w:p>
-    <w:p>
-      <w:pPr>
-        <w:numPr>
-          <w:ilvl w:val="0"/>
-          <w:numId w:val="1001"/>
-        </w:numPr>
-      </w:pPr>
-      <w:r>
-        <w:t xml:space="preserve">Age of individuals contained in the NLSY dataset ranges from 13 to 52 years (variable: age_bir). Use case_when() to create the following age categories: teenager (13-19), young adult (20-29), adult (30-52). Make sure it is a correctly labeled factor variable (hint: this can be a two step process).</w:t>
-      </w:r>
-    </w:p>
-    <w:p>
-      <w:pPr>
-        <w:numPr>
-          <w:ilvl w:val="0"/>
-          <w:numId w:val="1001"/>
-        </w:numPr>
-      </w:pPr>
-      <w:r>
-        <w:t xml:space="preserve">Using the age group factor variable, show the mean age and total number of individuals in each age group.</w:t>
+        <w:t xml:space="preserve">Age of individuals contained in the NLSY dataset ranges from 13 to 52 years (variable:</w:t>
+      </w:r>
+      <w:r>
+        <w:t xml:space="preserve"> </w:t>
+      </w:r>
+      <w:r>
+        <w:rPr>
+          <w:rStyle w:val="VerbatimChar"/>
+        </w:rPr>
+        <w:t xml:space="preserve">age_bir</w:t>
+      </w:r>
+      <w:r>
+        <w:t xml:space="preserve">). Use</w:t>
+      </w:r>
+      <w:r>
+        <w:t xml:space="preserve"> </w:t>
+      </w:r>
+      <w:r>
+        <w:rPr>
+          <w:rStyle w:val="VerbatimChar"/>
+        </w:rPr>
+        <w:t xml:space="preserve">case_when()</w:t>
+      </w:r>
+      <w:r>
+        <w:t xml:space="preserve"> </w:t>
+      </w:r>
+      <w:r>
+        <w:t xml:space="preserve">to create the following age categories: teenager (13-19), young adult (20-29), adult (30-52). Make sure it is a correctly labeled factor variable (hint: this can be a two-step process).</w:t>
       </w:r>
     </w:p>
     <w:sectPr/>

--- a/_site/day_1/homework/homework_2.docx
+++ b/_site/day_1/homework/homework_2.docx
@@ -13,7 +13,7 @@
         <w:t xml:space="preserve"> </w:t>
       </w:r>
       <w:r>
-        <w:t xml:space="preserve">1</w:t>
+        <w:t xml:space="preserve">2</w:t>
       </w:r>
     </w:p>
     <w:p>
